--- a/cv/cvIrvynEspañol.docx
+++ b/cv/cvIrvynEspañol.docx
@@ -18,7 +18,88 @@
         <mc:AlternateContent>
           <mc:Choice Requires="wps">
             <w:drawing>
-              <wp:anchor distT="0" distB="0" distL="114300" distR="114300" simplePos="0" relativeHeight="251658239" behindDoc="1" locked="0" layoutInCell="1" allowOverlap="1" wp14:anchorId="266BFCF5" wp14:editId="06BF5F2C">
+              <wp:anchor distT="0" distB="0" distL="114300" distR="114300" simplePos="0" relativeHeight="251659264" behindDoc="1" locked="0" layoutInCell="1" allowOverlap="1" wp14:anchorId="7DFEDC94" wp14:editId="2EEBEC1F">
+                <wp:simplePos x="0" y="0"/>
+                <wp:positionH relativeFrom="column">
+                  <wp:posOffset>-516671</wp:posOffset>
+                </wp:positionH>
+                <wp:positionV relativeFrom="paragraph">
+                  <wp:posOffset>-464120</wp:posOffset>
+                </wp:positionV>
+                <wp:extent cx="3740150" cy="10342179"/>
+                <wp:effectExtent l="0" t="0" r="0" b="2540"/>
+                <wp:wrapNone/>
+                <wp:docPr id="175125727" name="Rectángulo: una sola esquina cortada 4"/>
+                <wp:cNvGraphicFramePr/>
+                <a:graphic xmlns:a="http://schemas.openxmlformats.org/drawingml/2006/main">
+                  <a:graphicData uri="http://schemas.microsoft.com/office/word/2010/wordprocessingShape">
+                    <wps:wsp>
+                      <wps:cNvSpPr/>
+                      <wps:spPr>
+                        <a:xfrm>
+                          <a:off x="0" y="0"/>
+                          <a:ext cx="3740150" cy="10342179"/>
+                        </a:xfrm>
+                        <a:prstGeom prst="snip1Rect">
+                          <a:avLst/>
+                        </a:prstGeom>
+                        <a:ln>
+                          <a:noFill/>
+                        </a:ln>
+                      </wps:spPr>
+                      <wps:style>
+                        <a:lnRef idx="2">
+                          <a:schemeClr val="accent1">
+                            <a:shade val="15000"/>
+                          </a:schemeClr>
+                        </a:lnRef>
+                        <a:fillRef idx="1">
+                          <a:schemeClr val="accent1"/>
+                        </a:fillRef>
+                        <a:effectRef idx="0">
+                          <a:schemeClr val="accent1"/>
+                        </a:effectRef>
+                        <a:fontRef idx="minor">
+                          <a:schemeClr val="lt1"/>
+                        </a:fontRef>
+                      </wps:style>
+                      <wps:bodyPr rot="0" spcFirstLastPara="0" vertOverflow="overflow" horzOverflow="overflow" vert="horz" wrap="square" lIns="91440" tIns="45720" rIns="91440" bIns="45720" numCol="1" spcCol="0" rtlCol="0" fromWordArt="0" anchor="ctr" anchorCtr="0" forceAA="0" compatLnSpc="1">
+                        <a:prstTxWarp prst="textNoShape">
+                          <a:avLst/>
+                        </a:prstTxWarp>
+                        <a:noAutofit/>
+                      </wps:bodyPr>
+                    </wps:wsp>
+                  </a:graphicData>
+                </a:graphic>
+                <wp14:sizeRelH relativeFrom="margin">
+                  <wp14:pctWidth>0</wp14:pctWidth>
+                </wp14:sizeRelH>
+                <wp14:sizeRelV relativeFrom="margin">
+                  <wp14:pctHeight>0</wp14:pctHeight>
+                </wp14:sizeRelV>
+              </wp:anchor>
+            </w:drawing>
+          </mc:Choice>
+          <mc:Fallback>
+            <w:pict>
+              <v:shape w14:anchorId="37913950" id="Rectángulo: una sola esquina cortada 4" o:spid="_x0000_s1026" style="position:absolute;margin-left:-40.7pt;margin-top:-36.55pt;width:294.5pt;height:814.35pt;z-index:-251657216;visibility:visible;mso-wrap-style:square;mso-width-percent:0;mso-height-percent:0;mso-wrap-distance-left:9pt;mso-wrap-distance-top:0;mso-wrap-distance-right:9pt;mso-wrap-distance-bottom:0;mso-position-horizontal:absolute;mso-position-horizontal-relative:text;mso-position-vertical:absolute;mso-position-vertical-relative:text;mso-width-percent:0;mso-height-percent:0;mso-width-relative:margin;mso-height-relative:margin;v-text-anchor:middle" coordsize="3740150,10342179" o:gfxdata="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" path="m,l3116779,r623371,623371l3740150,10342179,,10342179,,xe" fillcolor="#156082 [3204]" stroked="f" strokeweight="1pt">
+                <v:stroke joinstyle="miter"/>
+                <v:path arrowok="t" o:connecttype="custom" o:connectlocs="0,0;3116779,0;3740150,623371;3740150,10342179;0,10342179;0,0" o:connectangles="0,0,0,0,0,0"/>
+              </v:shape>
+            </w:pict>
+          </mc:Fallback>
+        </mc:AlternateContent>
+      </w:r>
+      <w:r>
+        <w:rPr>
+          <w:noProof/>
+          <w:color w:val="FFFFFF" w:themeColor="background1"/>
+        </w:rPr>
+        <mc:AlternateContent>
+          <mc:Choice Requires="wps">
+            <w:drawing>
+              <wp:anchor distT="0" distB="0" distL="114300" distR="114300" simplePos="0" relativeHeight="251658239" behindDoc="1" locked="0" layoutInCell="1" allowOverlap="1" wp14:anchorId="266BFCF5" wp14:editId="721DBAE4">
                 <wp:simplePos x="0" y="0"/>
                 <wp:positionH relativeFrom="page">
                   <wp:posOffset>0</wp:posOffset>
@@ -84,7 +165,7 @@
           </mc:Choice>
           <mc:Fallback>
             <w:pict>
-              <v:rect w14:anchorId="2C593384" id="Rectángulo 5" o:spid="_x0000_s1026" style="position:absolute;margin-left:0;margin-top:1.8pt;width:645.4pt;height:25.5pt;z-index:-251658241;visibility:visible;mso-wrap-style:square;mso-width-percent:0;mso-wrap-distance-left:9pt;mso-wrap-distance-top:0;mso-wrap-distance-right:9pt;mso-wrap-distance-bottom:0;mso-position-horizontal:absolute;mso-position-horizontal-relative:page;mso-position-vertical:absolute;mso-position-vertical-relative:text;mso-width-percent:0;mso-width-relative:margin;v-text-anchor:middle" o:gfxdata="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" fillcolor="#45b0e1 [1940]" stroked="f" strokeweight=".5pt">
+              <v:rect w14:anchorId="71D6E0F8" id="Rectángulo 5" o:spid="_x0000_s1026" style="position:absolute;margin-left:0;margin-top:1.8pt;width:645.4pt;height:25.5pt;z-index:-251658241;visibility:visible;mso-wrap-style:square;mso-width-percent:0;mso-wrap-distance-left:9pt;mso-wrap-distance-top:0;mso-wrap-distance-right:9pt;mso-wrap-distance-bottom:0;mso-position-horizontal:absolute;mso-position-horizontal-relative:page;mso-position-vertical:absolute;mso-position-vertical-relative:text;mso-width-percent:0;mso-width-relative:margin;v-text-anchor:middle" o:gfxdata="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" fillcolor="#45b0e1 [1940]" stroked="f" strokeweight=".5pt">
                 <w10:wrap anchorx="page"/>
               </v:rect>
             </w:pict>
@@ -93,22 +174,30 @@
       </w:r>
       <w:r>
         <w:rPr>
+          <w:color w:val="FFFFFF" w:themeColor="background1"/>
+        </w:rPr>
+        <w:t>Irvyn Xicale Cabrera</w:t>
+      </w:r>
+    </w:p>
+    <w:p>
+      <w:r>
+        <w:rPr>
           <w:noProof/>
           <w:color w:val="FFFFFF" w:themeColor="background1"/>
         </w:rPr>
         <mc:AlternateContent>
           <mc:Choice Requires="wps">
             <w:drawing>
-              <wp:anchor distT="0" distB="0" distL="114300" distR="114300" simplePos="0" relativeHeight="251660288" behindDoc="1" locked="0" layoutInCell="1" allowOverlap="1" wp14:anchorId="2A9C7C55" wp14:editId="60EF699E">
+              <wp:anchor distT="0" distB="0" distL="114300" distR="114300" simplePos="0" relativeHeight="251660288" behindDoc="1" locked="0" layoutInCell="1" allowOverlap="1" wp14:anchorId="2A9C7C55" wp14:editId="119A8155">
                 <wp:simplePos x="0" y="0"/>
                 <wp:positionH relativeFrom="page">
-                  <wp:align>left</wp:align>
+                  <wp:posOffset>-635</wp:posOffset>
                 </wp:positionH>
                 <wp:positionV relativeFrom="paragraph">
-                  <wp:posOffset>438934</wp:posOffset>
+                  <wp:posOffset>303880</wp:posOffset>
                 </wp:positionV>
-                <wp:extent cx="3313430" cy="323850"/>
-                <wp:effectExtent l="0" t="0" r="1270" b="0"/>
+                <wp:extent cx="3403600" cy="323850"/>
+                <wp:effectExtent l="0" t="0" r="6350" b="0"/>
                 <wp:wrapNone/>
                 <wp:docPr id="777655391" name="Rectángulo 5"/>
                 <wp:cNvGraphicFramePr/>
@@ -119,7 +208,7 @@
                       <wps:spPr>
                         <a:xfrm>
                           <a:off x="0" y="0"/>
-                          <a:ext cx="3313430" cy="323850"/>
+                          <a:ext cx="3403600" cy="323850"/>
                         </a:xfrm>
                         <a:prstGeom prst="rect">
                           <a:avLst/>
@@ -165,13 +254,135 @@
           </mc:Choice>
           <mc:Fallback>
             <w:pict>
-              <v:rect w14:anchorId="768174E6" id="Rectángulo 5" o:spid="_x0000_s1026" style="position:absolute;margin-left:0;margin-top:34.55pt;width:260.9pt;height:25.5pt;z-index:-251656192;visibility:visible;mso-wrap-style:square;mso-width-percent:0;mso-wrap-distance-left:9pt;mso-wrap-distance-top:0;mso-wrap-distance-right:9pt;mso-wrap-distance-bottom:0;mso-position-horizontal:left;mso-position-horizontal-relative:page;mso-position-vertical:absolute;mso-position-vertical-relative:text;mso-width-percent:0;mso-width-relative:margin;v-text-anchor:middle" o:gfxdata="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" fillcolor="#45b0e1 [1940]" stroked="f" strokeweight=".5pt">
+              <v:rect w14:anchorId="5B0AD342" id="Rectángulo 5" o:spid="_x0000_s1026" style="position:absolute;margin-left:-.05pt;margin-top:23.95pt;width:268pt;height:25.5pt;z-index:-251656192;visibility:visible;mso-wrap-style:square;mso-width-percent:0;mso-wrap-distance-left:9pt;mso-wrap-distance-top:0;mso-wrap-distance-right:9pt;mso-wrap-distance-bottom:0;mso-position-horizontal:absolute;mso-position-horizontal-relative:page;mso-position-vertical:absolute;mso-position-vertical-relative:text;mso-width-percent:0;mso-width-relative:margin;v-text-anchor:middle" o:gfxdata="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" fillcolor="#45b0e1 [1940]" stroked="f" strokeweight=".5pt">
                 <w10:wrap anchorx="page"/>
               </v:rect>
             </w:pict>
           </mc:Fallback>
         </mc:AlternateContent>
       </w:r>
+    </w:p>
+    <w:p>
+      <w:pPr>
+        <w:spacing w:after="0"/>
+        <w:rPr>
+          <w:b/>
+          <w:bCs/>
+          <w:color w:val="FFFFFF" w:themeColor="background1"/>
+          <w:sz w:val="44"/>
+          <w:szCs w:val="44"/>
+        </w:rPr>
+      </w:pPr>
+      <w:r>
+        <w:rPr>
+          <w:b/>
+          <w:bCs/>
+          <w:color w:val="FFFFFF" w:themeColor="background1"/>
+          <w:sz w:val="44"/>
+          <w:szCs w:val="44"/>
+        </w:rPr>
+        <w:t>Datos Personales</w:t>
+      </w:r>
+    </w:p>
+    <w:p>
+      <w:pPr>
+        <w:spacing w:line="192" w:lineRule="auto"/>
+        <w:rPr>
+          <w:b/>
+          <w:bCs/>
+          <w:color w:val="FFFFFF" w:themeColor="background1"/>
+          <w:sz w:val="32"/>
+          <w:szCs w:val="32"/>
+        </w:rPr>
+      </w:pPr>
+      <w:r>
+        <w:rPr>
+          <w:b/>
+          <w:bCs/>
+          <w:color w:val="FFFFFF" w:themeColor="background1"/>
+          <w:sz w:val="32"/>
+          <w:szCs w:val="32"/>
+        </w:rPr>
+        <w:t>Ubicación:</w:t>
+      </w:r>
+    </w:p>
+    <w:p>
+      <w:pPr>
+        <w:spacing w:line="192" w:lineRule="auto"/>
+        <w:rPr>
+          <w:color w:val="FFFFFF" w:themeColor="background1"/>
+          <w:sz w:val="28"/>
+          <w:szCs w:val="28"/>
+        </w:rPr>
+      </w:pPr>
+      <w:r>
+        <w:rPr>
+          <w:color w:val="FFFFFF" w:themeColor="background1"/>
+          <w:sz w:val="28"/>
+          <w:szCs w:val="28"/>
+        </w:rPr>
+        <w:t xml:space="preserve">Puebla, </w:t>
+      </w:r>
+      <w:r>
+        <w:rPr>
+          <w:color w:val="FFFFFF" w:themeColor="background1"/>
+          <w:sz w:val="28"/>
+          <w:szCs w:val="28"/>
+        </w:rPr>
+        <w:t>México</w:t>
+      </w:r>
+    </w:p>
+    <w:p>
+      <w:pPr>
+        <w:spacing w:line="192" w:lineRule="auto"/>
+        <w:rPr>
+          <w:b/>
+          <w:bCs/>
+          <w:color w:val="FFFFFF" w:themeColor="background1"/>
+          <w:sz w:val="32"/>
+          <w:szCs w:val="32"/>
+        </w:rPr>
+      </w:pPr>
+      <w:r>
+        <w:rPr>
+          <w:b/>
+          <w:bCs/>
+          <w:color w:val="FFFFFF" w:themeColor="background1"/>
+          <w:sz w:val="32"/>
+          <w:szCs w:val="32"/>
+        </w:rPr>
+        <w:t>Teléfono:</w:t>
+      </w:r>
+    </w:p>
+    <w:p>
+      <w:pPr>
+        <w:spacing w:line="192" w:lineRule="auto"/>
+        <w:rPr>
+          <w:color w:val="FFFFFF" w:themeColor="background1"/>
+          <w:sz w:val="28"/>
+          <w:szCs w:val="28"/>
+        </w:rPr>
+      </w:pPr>
+      <w:r>
+        <w:rPr>
+          <w:color w:val="FFFFFF" w:themeColor="background1"/>
+          <w:sz w:val="28"/>
+          <w:szCs w:val="28"/>
+        </w:rPr>
+        <w:t>2226691915</w:t>
+      </w:r>
+    </w:p>
+    <w:p>
+      <w:pPr>
+        <w:spacing w:line="192" w:lineRule="auto"/>
+        <w:rPr>
+          <w:b/>
+          <w:bCs/>
+          <w:color w:val="FFFFFF" w:themeColor="background1"/>
+          <w:sz w:val="32"/>
+          <w:szCs w:val="32"/>
+        </w:rPr>
+      </w:pPr>
       <w:r>
         <w:rPr>
           <w:noProof/>
@@ -180,316 +391,15 @@
         <mc:AlternateContent>
           <mc:Choice Requires="wps">
             <w:drawing>
-              <wp:anchor distT="0" distB="0" distL="114300" distR="114300" simplePos="0" relativeHeight="251659264" behindDoc="1" locked="0" layoutInCell="1" allowOverlap="1" wp14:anchorId="7DFEDC94" wp14:editId="5D48A06D">
-                <wp:simplePos x="0" y="0"/>
-                <wp:positionH relativeFrom="column">
-                  <wp:posOffset>-514350</wp:posOffset>
-                </wp:positionH>
-                <wp:positionV relativeFrom="paragraph">
-                  <wp:posOffset>-457200</wp:posOffset>
-                </wp:positionV>
-                <wp:extent cx="3371850" cy="10058400"/>
-                <wp:effectExtent l="0" t="0" r="0" b="0"/>
-                <wp:wrapNone/>
-                <wp:docPr id="175125727" name="Rectángulo: una sola esquina cortada 4"/>
-                <wp:cNvGraphicFramePr/>
-                <a:graphic xmlns:a="http://schemas.openxmlformats.org/drawingml/2006/main">
-                  <a:graphicData uri="http://schemas.microsoft.com/office/word/2010/wordprocessingShape">
-                    <wps:wsp>
-                      <wps:cNvSpPr/>
-                      <wps:spPr>
-                        <a:xfrm>
-                          <a:off x="0" y="0"/>
-                          <a:ext cx="3371850" cy="10058400"/>
-                        </a:xfrm>
-                        <a:prstGeom prst="snip1Rect">
-                          <a:avLst/>
-                        </a:prstGeom>
-                        <a:ln>
-                          <a:noFill/>
-                        </a:ln>
-                      </wps:spPr>
-                      <wps:style>
-                        <a:lnRef idx="2">
-                          <a:schemeClr val="accent1">
-                            <a:shade val="15000"/>
-                          </a:schemeClr>
-                        </a:lnRef>
-                        <a:fillRef idx="1">
-                          <a:schemeClr val="accent1"/>
-                        </a:fillRef>
-                        <a:effectRef idx="0">
-                          <a:schemeClr val="accent1"/>
-                        </a:effectRef>
-                        <a:fontRef idx="minor">
-                          <a:schemeClr val="lt1"/>
-                        </a:fontRef>
-                      </wps:style>
-                      <wps:bodyPr rot="0" spcFirstLastPara="0" vertOverflow="overflow" horzOverflow="overflow" vert="horz" wrap="square" lIns="91440" tIns="45720" rIns="91440" bIns="45720" numCol="1" spcCol="0" rtlCol="0" fromWordArt="0" anchor="ctr" anchorCtr="0" forceAA="0" compatLnSpc="1">
-                        <a:prstTxWarp prst="textNoShape">
-                          <a:avLst/>
-                        </a:prstTxWarp>
-                        <a:noAutofit/>
-                      </wps:bodyPr>
-                    </wps:wsp>
-                  </a:graphicData>
-                </a:graphic>
-                <wp14:sizeRelH relativeFrom="margin">
-                  <wp14:pctWidth>0</wp14:pctWidth>
-                </wp14:sizeRelH>
-                <wp14:sizeRelV relativeFrom="margin">
-                  <wp14:pctHeight>0</wp14:pctHeight>
-                </wp14:sizeRelV>
-              </wp:anchor>
-            </w:drawing>
-          </mc:Choice>
-          <mc:Fallback>
-            <w:pict>
-              <v:shape w14:anchorId="4D86CCE2" id="Rectángulo: una sola esquina cortada 4" o:spid="_x0000_s1026" style="position:absolute;margin-left:-40.5pt;margin-top:-36pt;width:265.5pt;height:11in;z-index:-251657216;visibility:visible;mso-wrap-style:square;mso-width-percent:0;mso-height-percent:0;mso-wrap-distance-left:9pt;mso-wrap-distance-top:0;mso-wrap-distance-right:9pt;mso-wrap-distance-bottom:0;mso-position-horizontal:absolute;mso-position-horizontal-relative:text;mso-position-vertical:absolute;mso-position-vertical-relative:text;mso-width-percent:0;mso-height-percent:0;mso-width-relative:margin;mso-height-relative:margin;v-text-anchor:middle" coordsize="3371850,10058400" o:gfxdata="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" path="m,l2809864,r561986,561986l3371850,10058400,,10058400,,xe" fillcolor="#156082 [3204]" stroked="f" strokeweight="1pt">
-                <v:stroke joinstyle="miter"/>
-                <v:path arrowok="t" o:connecttype="custom" o:connectlocs="0,0;2809864,0;3371850,561986;3371850,10058400;0,10058400;0,0" o:connectangles="0,0,0,0,0,0"/>
-              </v:shape>
-            </w:pict>
-          </mc:Fallback>
-        </mc:AlternateContent>
-      </w:r>
-      <w:r>
-        <w:rPr>
-          <w:color w:val="FFFFFF" w:themeColor="background1"/>
-        </w:rPr>
-        <w:t>Irvyn Xicale Cabrera</w:t>
-      </w:r>
-    </w:p>
-    <w:p>
-      <w:pPr>
-        <w:spacing w:after="0"/>
-        <w:rPr>
-          <w:b/>
-          <w:bCs/>
-          <w:color w:val="FFFFFF" w:themeColor="background1"/>
-          <w:sz w:val="44"/>
-          <w:szCs w:val="44"/>
-        </w:rPr>
-      </w:pPr>
-      <w:r>
-        <w:rPr>
-          <w:b/>
-          <w:bCs/>
-          <w:color w:val="FFFFFF" w:themeColor="background1"/>
-          <w:sz w:val="44"/>
-          <w:szCs w:val="44"/>
-        </w:rPr>
-        <w:t>Datos Personales</w:t>
-      </w:r>
-    </w:p>
-    <w:p>
-      <w:pPr>
-        <w:spacing w:line="192" w:lineRule="auto"/>
-        <w:rPr>
-          <w:b/>
-          <w:bCs/>
-          <w:color w:val="FFFFFF" w:themeColor="background1"/>
-          <w:sz w:val="32"/>
-          <w:szCs w:val="32"/>
-        </w:rPr>
-      </w:pPr>
-      <w:r>
-        <w:rPr>
-          <w:b/>
-          <w:bCs/>
-          <w:color w:val="FFFFFF" w:themeColor="background1"/>
-          <w:sz w:val="32"/>
-          <w:szCs w:val="32"/>
-        </w:rPr>
-        <w:t>Ubicación</w:t>
-      </w:r>
-      <w:r>
-        <w:rPr>
-          <w:b/>
-          <w:bCs/>
-          <w:color w:val="FFFFFF" w:themeColor="background1"/>
-          <w:sz w:val="32"/>
-          <w:szCs w:val="32"/>
-        </w:rPr>
-        <w:t>:</w:t>
-      </w:r>
-    </w:p>
-    <w:p>
-      <w:pPr>
-        <w:spacing w:line="192" w:lineRule="auto"/>
-        <w:rPr>
-          <w:color w:val="FFFFFF" w:themeColor="background1"/>
-          <w:sz w:val="28"/>
-          <w:szCs w:val="28"/>
-        </w:rPr>
-      </w:pPr>
-      <w:r>
-        <w:rPr>
-          <w:color w:val="FFFFFF" w:themeColor="background1"/>
-          <w:sz w:val="28"/>
-          <w:szCs w:val="28"/>
-        </w:rPr>
-        <w:t xml:space="preserve">Puebla, </w:t>
-      </w:r>
-      <w:r>
-        <w:rPr>
-          <w:color w:val="FFFFFF" w:themeColor="background1"/>
-          <w:sz w:val="28"/>
-          <w:szCs w:val="28"/>
-        </w:rPr>
-        <w:t>México</w:t>
-      </w:r>
-    </w:p>
-    <w:p>
-      <w:pPr>
-        <w:spacing w:line="192" w:lineRule="auto"/>
-        <w:rPr>
-          <w:b/>
-          <w:bCs/>
-          <w:color w:val="FFFFFF" w:themeColor="background1"/>
-          <w:sz w:val="32"/>
-          <w:szCs w:val="32"/>
-        </w:rPr>
-      </w:pPr>
-      <w:r>
-        <w:rPr>
-          <w:b/>
-          <w:bCs/>
-          <w:color w:val="FFFFFF" w:themeColor="background1"/>
-          <w:sz w:val="32"/>
-          <w:szCs w:val="32"/>
-        </w:rPr>
-        <w:t>Teléfono</w:t>
-      </w:r>
-      <w:r>
-        <w:rPr>
-          <w:b/>
-          <w:bCs/>
-          <w:color w:val="FFFFFF" w:themeColor="background1"/>
-          <w:sz w:val="32"/>
-          <w:szCs w:val="32"/>
-        </w:rPr>
-        <w:t>:</w:t>
-      </w:r>
-    </w:p>
-    <w:p>
-      <w:pPr>
-        <w:spacing w:line="192" w:lineRule="auto"/>
-        <w:rPr>
-          <w:color w:val="FFFFFF" w:themeColor="background1"/>
-          <w:sz w:val="28"/>
-          <w:szCs w:val="28"/>
-        </w:rPr>
-      </w:pPr>
-      <w:r>
-        <w:rPr>
-          <w:color w:val="FFFFFF" w:themeColor="background1"/>
-          <w:sz w:val="28"/>
-          <w:szCs w:val="28"/>
-        </w:rPr>
-        <w:t>2226691915</w:t>
-      </w:r>
-    </w:p>
-    <w:p>
-      <w:pPr>
-        <w:spacing w:line="192" w:lineRule="auto"/>
-        <w:rPr>
-          <w:b/>
-          <w:bCs/>
-          <w:color w:val="FFFFFF" w:themeColor="background1"/>
-          <w:sz w:val="32"/>
-          <w:szCs w:val="32"/>
-        </w:rPr>
-      </w:pPr>
-      <w:r>
-        <w:rPr>
-          <w:b/>
-          <w:bCs/>
-          <w:color w:val="FFFFFF" w:themeColor="background1"/>
-          <w:sz w:val="32"/>
-          <w:szCs w:val="32"/>
-        </w:rPr>
-        <w:t>LinkedIn:</w:t>
-      </w:r>
-    </w:p>
-    <w:p>
-      <w:pPr>
-        <w:spacing w:line="192" w:lineRule="auto"/>
-        <w:rPr>
-          <w:color w:val="FFFFFF" w:themeColor="background1"/>
-          <w:sz w:val="28"/>
-          <w:szCs w:val="28"/>
-        </w:rPr>
-      </w:pPr>
-      <w:hyperlink r:id="rId6" w:history="1">
-        <w:r>
-          <w:rPr>
-            <w:color w:val="FFFFFF" w:themeColor="background1"/>
-            <w:sz w:val="28"/>
-            <w:szCs w:val="28"/>
-          </w:rPr>
-          <w:t>www.linkedin.com/in/irvyn-xicale-cabrera-b627a1300</w:t>
-        </w:r>
-      </w:hyperlink>
-    </w:p>
-    <w:p>
-      <w:pPr>
-        <w:spacing w:line="192" w:lineRule="auto"/>
-        <w:rPr>
-          <w:b/>
-          <w:bCs/>
-          <w:color w:val="FFFFFF" w:themeColor="background1"/>
-          <w:sz w:val="32"/>
-          <w:szCs w:val="32"/>
-        </w:rPr>
-      </w:pPr>
-      <w:r>
-        <w:rPr>
-          <w:b/>
-          <w:bCs/>
-          <w:color w:val="FFFFFF" w:themeColor="background1"/>
-          <w:sz w:val="32"/>
-          <w:szCs w:val="32"/>
-        </w:rPr>
-        <w:t>GitHub</w:t>
-      </w:r>
-      <w:r>
-        <w:rPr>
-          <w:b/>
-          <w:bCs/>
-          <w:color w:val="FFFFFF" w:themeColor="background1"/>
-          <w:sz w:val="32"/>
-          <w:szCs w:val="32"/>
-        </w:rPr>
-        <w:t>:</w:t>
-      </w:r>
-    </w:p>
-    <w:p>
-      <w:pPr>
-        <w:spacing w:line="192" w:lineRule="auto"/>
-        <w:rPr>
-          <w:color w:val="FFFFFF" w:themeColor="background1"/>
-          <w:sz w:val="28"/>
-          <w:szCs w:val="28"/>
-        </w:rPr>
-      </w:pPr>
-      <w:r>
-        <w:rPr>
-          <w:noProof/>
-          <w:color w:val="FFFFFF" w:themeColor="background1"/>
-        </w:rPr>
-        <mc:AlternateContent>
-          <mc:Choice Requires="wps">
-            <w:drawing>
-              <wp:anchor distT="0" distB="0" distL="114300" distR="114300" simplePos="0" relativeHeight="251657214" behindDoc="1" locked="0" layoutInCell="1" allowOverlap="1" wp14:anchorId="7956DB39" wp14:editId="7FE7DB5A">
+              <wp:anchor distT="0" distB="0" distL="114300" distR="114300" simplePos="0" relativeHeight="251657214" behindDoc="1" locked="0" layoutInCell="1" allowOverlap="1" wp14:anchorId="7956DB39" wp14:editId="0CA66F09">
                 <wp:simplePos x="0" y="0"/>
                 <wp:positionH relativeFrom="page">
                   <wp:posOffset>-16510</wp:posOffset>
                 </wp:positionH>
                 <wp:positionV relativeFrom="paragraph">
-                  <wp:posOffset>169481</wp:posOffset>
+                  <wp:posOffset>367030</wp:posOffset>
                 </wp:positionV>
-                <wp:extent cx="8196489" cy="323850"/>
+                <wp:extent cx="8195945" cy="323850"/>
                 <wp:effectExtent l="0" t="0" r="0" b="0"/>
                 <wp:wrapNone/>
                 <wp:docPr id="1419201111" name="Rectángulo 5"/>
@@ -501,7 +411,7 @@
                       <wps:spPr>
                         <a:xfrm>
                           <a:off x="0" y="0"/>
-                          <a:ext cx="8196489" cy="323850"/>
+                          <a:ext cx="8195945" cy="323850"/>
                         </a:xfrm>
                         <a:prstGeom prst="rect">
                           <a:avLst/>
@@ -547,23 +457,65 @@
           </mc:Choice>
           <mc:Fallback>
             <w:pict>
-              <v:rect w14:anchorId="5ED6EFEB" id="Rectángulo 5" o:spid="_x0000_s1026" style="position:absolute;margin-left:-1.3pt;margin-top:13.35pt;width:645.4pt;height:25.5pt;z-index:-251659266;visibility:visible;mso-wrap-style:square;mso-width-percent:0;mso-wrap-distance-left:9pt;mso-wrap-distance-top:0;mso-wrap-distance-right:9pt;mso-wrap-distance-bottom:0;mso-position-horizontal:absolute;mso-position-horizontal-relative:page;mso-position-vertical:absolute;mso-position-vertical-relative:text;mso-width-percent:0;mso-width-relative:margin;v-text-anchor:middle" o:gfxdata="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" fillcolor="#45b0e1 [1940]" stroked="f" strokeweight=".5pt">
+              <v:rect w14:anchorId="0A73FE0C" id="Rectángulo 5" o:spid="_x0000_s1026" style="position:absolute;margin-left:-1.3pt;margin-top:28.9pt;width:645.35pt;height:25.5pt;z-index:-251659266;visibility:visible;mso-wrap-style:square;mso-width-percent:0;mso-wrap-distance-left:9pt;mso-wrap-distance-top:0;mso-wrap-distance-right:9pt;mso-wrap-distance-bottom:0;mso-position-horizontal:absolute;mso-position-horizontal-relative:page;mso-position-vertical:absolute;mso-position-vertical-relative:text;mso-width-percent:0;mso-width-relative:margin;v-text-anchor:middle" o:gfxdata="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" fillcolor="#45b0e1 [1940]" stroked="f" strokeweight=".5pt">
                 <w10:wrap anchorx="page"/>
               </v:rect>
             </w:pict>
           </mc:Fallback>
         </mc:AlternateContent>
       </w:r>
-      <w:hyperlink r:id="rId7" w:history="1">
+      <w:r>
+        <w:rPr>
+          <w:b/>
+          <w:bCs/>
+          <w:color w:val="FFFFFF" w:themeColor="background1"/>
+          <w:sz w:val="32"/>
+          <w:szCs w:val="32"/>
+        </w:rPr>
+        <w:t>LinkedIn:</w:t>
+      </w:r>
+    </w:p>
+    <w:p>
+      <w:pPr>
+        <w:spacing w:line="192" w:lineRule="auto"/>
+        <w:rPr>
+          <w:color w:val="FFFFFF" w:themeColor="background1"/>
+          <w:sz w:val="28"/>
+          <w:szCs w:val="28"/>
+        </w:rPr>
+      </w:pPr>
+      <w:hyperlink r:id="rId6" w:history="1">
         <w:r>
           <w:rPr>
             <w:color w:val="FFFFFF" w:themeColor="background1"/>
             <w:sz w:val="28"/>
             <w:szCs w:val="28"/>
           </w:rPr>
-          <w:t>irvyn2703</w:t>
+          <w:t>www.linkedin.com/in/irvyn-xicale-cabrera-b627a1300</w:t>
         </w:r>
       </w:hyperlink>
+    </w:p>
+    <w:p>
+      <w:pPr>
+        <w:spacing w:line="192" w:lineRule="auto"/>
+        <w:rPr>
+          <w:b/>
+          <w:bCs/>
+          <w:color w:val="FFFFFF" w:themeColor="background1"/>
+          <w:sz w:val="32"/>
+          <w:szCs w:val="32"/>
+        </w:rPr>
+      </w:pPr>
+      <w:r>
+        <w:rPr>
+          <w:b/>
+          <w:bCs/>
+          <w:color w:val="FFFFFF" w:themeColor="background1"/>
+          <w:sz w:val="32"/>
+          <w:szCs w:val="32"/>
+        </w:rPr>
+        <w:t>GitHub:</w:t>
+      </w:r>
     </w:p>
     <w:p>
       <w:pPr>
@@ -582,7 +534,7 @@
         <mc:AlternateContent>
           <mc:Choice Requires="wps">
             <w:drawing>
-              <wp:anchor distT="0" distB="0" distL="114300" distR="114300" simplePos="0" relativeHeight="251662336" behindDoc="1" locked="0" layoutInCell="1" allowOverlap="1" wp14:anchorId="0762F0FE" wp14:editId="7F9E6C85">
+              <wp:anchor distT="0" distB="0" distL="114300" distR="114300" simplePos="0" relativeHeight="251662336" behindDoc="1" locked="0" layoutInCell="1" allowOverlap="1" wp14:anchorId="0762F0FE" wp14:editId="6A7475E2">
                 <wp:simplePos x="0" y="0"/>
                 <wp:positionH relativeFrom="page">
                   <wp:align>left</wp:align>
@@ -590,8 +542,8 @@
                 <wp:positionV relativeFrom="paragraph">
                   <wp:posOffset>276561</wp:posOffset>
                 </wp:positionV>
-                <wp:extent cx="3315289" cy="717176"/>
-                <wp:effectExtent l="0" t="0" r="0" b="6985"/>
+                <wp:extent cx="3403819" cy="357352"/>
+                <wp:effectExtent l="0" t="0" r="6350" b="5080"/>
                 <wp:wrapNone/>
                 <wp:docPr id="655969267" name="Rectángulo 5"/>
                 <wp:cNvGraphicFramePr/>
@@ -602,7 +554,7 @@
                       <wps:spPr>
                         <a:xfrm>
                           <a:off x="0" y="0"/>
-                          <a:ext cx="3315289" cy="717176"/>
+                          <a:ext cx="3403819" cy="357352"/>
                         </a:xfrm>
                         <a:prstGeom prst="rect">
                           <a:avLst/>
@@ -651,13 +603,23 @@
           </mc:Choice>
           <mc:Fallback>
             <w:pict>
-              <v:rect w14:anchorId="0E3BCB87" id="Rectángulo 5" o:spid="_x0000_s1026" style="position:absolute;margin-left:0;margin-top:21.8pt;width:261.05pt;height:56.45pt;z-index:-251654144;visibility:visible;mso-wrap-style:square;mso-width-percent:0;mso-height-percent:0;mso-wrap-distance-left:9pt;mso-wrap-distance-top:0;mso-wrap-distance-right:9pt;mso-wrap-distance-bottom:0;mso-position-horizontal:left;mso-position-horizontal-relative:page;mso-position-vertical:absolute;mso-position-vertical-relative:text;mso-width-percent:0;mso-height-percent:0;mso-width-relative:margin;mso-height-relative:margin;v-text-anchor:middle" o:gfxdata="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" fillcolor="#45b0e1 [1940]" stroked="f" strokeweight=".5pt">
+              <v:rect w14:anchorId="67AB1A9A" id="Rectángulo 5" o:spid="_x0000_s1026" style="position:absolute;margin-left:0;margin-top:21.8pt;width:268pt;height:28.15pt;z-index:-251654144;visibility:visible;mso-wrap-style:square;mso-width-percent:0;mso-height-percent:0;mso-wrap-distance-left:9pt;mso-wrap-distance-top:0;mso-wrap-distance-right:9pt;mso-wrap-distance-bottom:0;mso-position-horizontal:left;mso-position-horizontal-relative:page;mso-position-vertical:absolute;mso-position-vertical-relative:text;mso-width-percent:0;mso-height-percent:0;mso-width-relative:margin;mso-height-relative:margin;v-text-anchor:middle" o:gfxdata="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" fillcolor="#45b0e1 [1940]" stroked="f" strokeweight=".5pt">
                 <w10:wrap anchorx="page"/>
               </v:rect>
             </w:pict>
           </mc:Fallback>
         </mc:AlternateContent>
       </w:r>
+      <w:hyperlink r:id="rId7" w:history="1">
+        <w:r>
+          <w:rPr>
+            <w:color w:val="FFFFFF" w:themeColor="background1"/>
+            <w:sz w:val="28"/>
+            <w:szCs w:val="28"/>
+          </w:rPr>
+          <w:t>irvyn2703</w:t>
+        </w:r>
+      </w:hyperlink>
     </w:p>
     <w:p>
       <w:pPr>
@@ -682,11 +644,6 @@
     </w:p>
     <w:p>
       <w:pPr>
-        <w:pStyle w:val="Prrafodelista"/>
-        <w:numPr>
-          <w:ilvl w:val="0"/>
-          <w:numId w:val="1"/>
-        </w:numPr>
         <w:rPr>
           <w:color w:val="FFFFFF" w:themeColor="background1"/>
           <w:sz w:val="32"/>
@@ -701,20 +658,14 @@
         </w:rPr>
         <w:t>SQL</w:t>
       </w:r>
-    </w:p>
-    <w:p>
-      <w:pPr>
-        <w:pStyle w:val="Prrafodelista"/>
-        <w:numPr>
-          <w:ilvl w:val="0"/>
-          <w:numId w:val="1"/>
-        </w:numPr>
-        <w:rPr>
-          <w:color w:val="FFFFFF" w:themeColor="background1"/>
-          <w:sz w:val="32"/>
-          <w:szCs w:val="32"/>
-        </w:rPr>
-      </w:pPr>
+      <w:r>
+        <w:rPr>
+          <w:color w:val="FFFFFF" w:themeColor="background1"/>
+          <w:sz w:val="32"/>
+          <w:szCs w:val="32"/>
+        </w:rPr>
+        <w:t xml:space="preserve">, </w:t>
+      </w:r>
       <w:r>
         <w:rPr>
           <w:color w:val="FFFFFF" w:themeColor="background1"/>
@@ -723,21 +674,23 @@
         </w:rPr>
         <w:t>MongoDB</w:t>
       </w:r>
-    </w:p>
-    <w:p>
-      <w:pPr>
-        <w:pStyle w:val="Prrafodelista"/>
-        <w:numPr>
-          <w:ilvl w:val="0"/>
-          <w:numId w:val="1"/>
-        </w:numPr>
+      <w:r>
+        <w:rPr>
+          <w:color w:val="FFFFFF" w:themeColor="background1"/>
+          <w:sz w:val="32"/>
+          <w:szCs w:val="32"/>
+        </w:rPr>
+        <w:t xml:space="preserve">, </w:t>
+      </w:r>
+      <w:r>
         <w:rPr>
           <w:color w:val="FFFFFF" w:themeColor="background1"/>
           <w:sz w:val="32"/>
           <w:szCs w:val="32"/>
           <w:lang w:val="en-US"/>
         </w:rPr>
-      </w:pPr>
+        <w:t>React</w:t>
+      </w:r>
       <w:r>
         <w:rPr>
           <w:color w:val="FFFFFF" w:themeColor="background1"/>
@@ -745,7 +698,7 @@
           <w:szCs w:val="32"/>
           <w:lang w:val="en-US"/>
         </w:rPr>
-        <w:t>React</w:t>
+        <w:t xml:space="preserve">. </w:t>
       </w:r>
       <w:r>
         <w:rPr>
@@ -754,23 +707,100 @@
           <w:szCs w:val="32"/>
           <w:lang w:val="en-US"/>
         </w:rPr>
+        <w:t>B</w:t>
+      </w:r>
+      <w:r>
+        <w:rPr>
+          <w:color w:val="FFFFFF" w:themeColor="background1"/>
+          <w:sz w:val="32"/>
+          <w:szCs w:val="32"/>
+          <w:lang w:val="en-US"/>
+        </w:rPr>
+        <w:t>ootstrap</w:t>
+      </w:r>
+      <w:r>
+        <w:rPr>
+          <w:color w:val="FFFFFF" w:themeColor="background1"/>
+          <w:sz w:val="32"/>
+          <w:szCs w:val="32"/>
+        </w:rPr>
+        <w:t xml:space="preserve">, </w:t>
+      </w:r>
+      <w:r>
+        <w:rPr>
+          <w:color w:val="FFFFFF" w:themeColor="background1"/>
+          <w:sz w:val="32"/>
+          <w:szCs w:val="32"/>
+          <w:lang w:val="en-US"/>
+        </w:rPr>
+        <w:t>python</w:t>
+      </w:r>
+      <w:r>
+        <w:rPr>
+          <w:color w:val="FFFFFF" w:themeColor="background1"/>
+          <w:sz w:val="32"/>
+          <w:szCs w:val="32"/>
+          <w:lang w:val="en-US"/>
+        </w:rPr>
+        <w:t xml:space="preserve">, </w:t>
+      </w:r>
+      <w:proofErr w:type="spellStart"/>
+      <w:proofErr w:type="gramStart"/>
+      <w:r>
+        <w:rPr>
+          <w:color w:val="FFFFFF" w:themeColor="background1"/>
+          <w:sz w:val="32"/>
+          <w:szCs w:val="32"/>
+          <w:lang w:val="en-US"/>
+        </w:rPr>
+        <w:t>php</w:t>
+      </w:r>
+      <w:proofErr w:type="spellEnd"/>
+      <w:r>
+        <w:rPr>
+          <w:color w:val="FFFFFF" w:themeColor="background1"/>
+          <w:sz w:val="32"/>
+          <w:szCs w:val="32"/>
+          <w:lang w:val="en-US"/>
+        </w:rPr>
         <w:t xml:space="preserve"> </w:t>
       </w:r>
-    </w:p>
-    <w:p>
-      <w:pPr>
-        <w:pStyle w:val="Prrafodelista"/>
-        <w:numPr>
-          <w:ilvl w:val="0"/>
-          <w:numId w:val="1"/>
-        </w:numPr>
+      <w:r>
+        <w:rPr>
+          <w:color w:val="FFFFFF" w:themeColor="background1"/>
+          <w:sz w:val="32"/>
+          <w:szCs w:val="32"/>
+        </w:rPr>
+        <w:t>,</w:t>
+      </w:r>
+      <w:proofErr w:type="gramEnd"/>
+      <w:r>
+        <w:rPr>
+          <w:color w:val="FFFFFF" w:themeColor="background1"/>
+          <w:sz w:val="32"/>
+          <w:szCs w:val="32"/>
+        </w:rPr>
+        <w:t xml:space="preserve"> </w:t>
+      </w:r>
+      <w:proofErr w:type="spellStart"/>
+      <w:r>
         <w:rPr>
           <w:color w:val="FFFFFF" w:themeColor="background1"/>
           <w:sz w:val="32"/>
           <w:szCs w:val="32"/>
           <w:lang w:val="en-US"/>
         </w:rPr>
-      </w:pPr>
+        <w:t>nodejs</w:t>
+      </w:r>
+      <w:proofErr w:type="spellEnd"/>
+      <w:r>
+        <w:rPr>
+          <w:color w:val="FFFFFF" w:themeColor="background1"/>
+          <w:sz w:val="32"/>
+          <w:szCs w:val="32"/>
+        </w:rPr>
+        <w:t xml:space="preserve">, </w:t>
+      </w:r>
       <w:r>
         <w:rPr>
           <w:color w:val="FFFFFF" w:themeColor="background1"/>
@@ -778,131 +808,16 @@
           <w:szCs w:val="32"/>
           <w:lang w:val="en-US"/>
         </w:rPr>
-        <w:t>bootstrap</w:t>
-      </w:r>
-    </w:p>
-    <w:p>
-      <w:pPr>
-        <w:pStyle w:val="Prrafodelista"/>
-        <w:numPr>
-          <w:ilvl w:val="0"/>
-          <w:numId w:val="1"/>
-        </w:numPr>
-        <w:rPr>
-          <w:color w:val="FFFFFF" w:themeColor="background1"/>
-          <w:sz w:val="32"/>
-          <w:szCs w:val="32"/>
-          <w:lang w:val="en-US"/>
-        </w:rPr>
-      </w:pPr>
-      <w:r>
-        <w:rPr>
-          <w:color w:val="FFFFFF" w:themeColor="background1"/>
-          <w:sz w:val="32"/>
-          <w:szCs w:val="32"/>
-          <w:lang w:val="en-US"/>
-        </w:rPr>
-        <w:t xml:space="preserve">python </w:t>
-      </w:r>
-    </w:p>
-    <w:p>
-      <w:pPr>
-        <w:pStyle w:val="Prrafodelista"/>
-        <w:numPr>
-          <w:ilvl w:val="0"/>
-          <w:numId w:val="1"/>
-        </w:numPr>
-        <w:rPr>
-          <w:color w:val="FFFFFF" w:themeColor="background1"/>
-          <w:sz w:val="32"/>
-          <w:szCs w:val="32"/>
-          <w:lang w:val="en-US"/>
-        </w:rPr>
-      </w:pPr>
-      <w:proofErr w:type="spellStart"/>
-      <w:r>
-        <w:rPr>
-          <w:color w:val="FFFFFF" w:themeColor="background1"/>
-          <w:sz w:val="32"/>
-          <w:szCs w:val="32"/>
-          <w:lang w:val="en-US"/>
-        </w:rPr>
-        <w:t>php</w:t>
-      </w:r>
-      <w:proofErr w:type="spellEnd"/>
-      <w:r>
-        <w:rPr>
-          <w:color w:val="FFFFFF" w:themeColor="background1"/>
-          <w:sz w:val="32"/>
-          <w:szCs w:val="32"/>
-          <w:lang w:val="en-US"/>
-        </w:rPr>
-        <w:t xml:space="preserve"> </w:t>
-      </w:r>
-    </w:p>
-    <w:p>
-      <w:pPr>
-        <w:pStyle w:val="Prrafodelista"/>
-        <w:numPr>
-          <w:ilvl w:val="0"/>
-          <w:numId w:val="1"/>
-        </w:numPr>
-        <w:rPr>
-          <w:color w:val="FFFFFF" w:themeColor="background1"/>
-          <w:sz w:val="32"/>
-          <w:szCs w:val="32"/>
-          <w:lang w:val="en-US"/>
-        </w:rPr>
-      </w:pPr>
-      <w:proofErr w:type="spellStart"/>
-      <w:r>
-        <w:rPr>
-          <w:color w:val="FFFFFF" w:themeColor="background1"/>
-          <w:sz w:val="32"/>
-          <w:szCs w:val="32"/>
-          <w:lang w:val="en-US"/>
-        </w:rPr>
-        <w:t>nodejs</w:t>
-      </w:r>
-      <w:proofErr w:type="spellEnd"/>
-    </w:p>
-    <w:p>
-      <w:pPr>
-        <w:pStyle w:val="Prrafodelista"/>
-        <w:numPr>
-          <w:ilvl w:val="0"/>
-          <w:numId w:val="1"/>
-        </w:numPr>
-        <w:rPr>
-          <w:color w:val="FFFFFF" w:themeColor="background1"/>
-          <w:sz w:val="32"/>
-          <w:szCs w:val="32"/>
-          <w:lang w:val="en-US"/>
-        </w:rPr>
-      </w:pPr>
-      <w:r>
-        <w:rPr>
-          <w:color w:val="FFFFFF" w:themeColor="background1"/>
-          <w:sz w:val="32"/>
-          <w:szCs w:val="32"/>
-          <w:lang w:val="en-US"/>
-        </w:rPr>
         <w:t>java</w:t>
       </w:r>
-    </w:p>
-    <w:p>
-      <w:pPr>
-        <w:pStyle w:val="Prrafodelista"/>
-        <w:numPr>
-          <w:ilvl w:val="0"/>
-          <w:numId w:val="1"/>
-        </w:numPr>
-        <w:rPr>
-          <w:color w:val="FFFFFF" w:themeColor="background1"/>
-          <w:sz w:val="32"/>
-          <w:szCs w:val="32"/>
-        </w:rPr>
-      </w:pPr>
+      <w:r>
+        <w:rPr>
+          <w:color w:val="FFFFFF" w:themeColor="background1"/>
+          <w:sz w:val="32"/>
+          <w:szCs w:val="32"/>
+        </w:rPr>
+        <w:t xml:space="preserve">, </w:t>
+      </w:r>
       <w:r>
         <w:rPr>
           <w:color w:val="FFFFFF" w:themeColor="background1"/>
@@ -911,35 +826,23 @@
         </w:rPr>
         <w:t>GitHub</w:t>
       </w:r>
-    </w:p>
-    <w:p>
-      <w:pPr>
-        <w:pStyle w:val="Prrafodelista"/>
-        <w:numPr>
-          <w:ilvl w:val="0"/>
-          <w:numId w:val="1"/>
-        </w:numPr>
-        <w:rPr>
-          <w:color w:val="FFFFFF" w:themeColor="background1"/>
-          <w:sz w:val="32"/>
-          <w:szCs w:val="32"/>
-        </w:rPr>
-      </w:pPr>
-      <w:r>
-        <w:rPr>
-          <w:color w:val="FFFFFF" w:themeColor="background1"/>
-          <w:sz w:val="32"/>
-          <w:szCs w:val="32"/>
-        </w:rPr>
-        <w:t>C++</w:t>
-      </w:r>
-    </w:p>
-    <w:p>
-      <w:pPr>
-        <w:rPr>
-          <w:color w:val="FFFFFF" w:themeColor="background1"/>
-          <w:sz w:val="32"/>
-          <w:szCs w:val="32"/>
+      <w:r>
+        <w:rPr>
+          <w:color w:val="FFFFFF" w:themeColor="background1"/>
+          <w:sz w:val="32"/>
+          <w:szCs w:val="32"/>
+        </w:rPr>
+        <w:t>.</w:t>
+      </w:r>
+    </w:p>
+    <w:p>
+      <w:pPr>
+        <w:rPr>
+          <w:b/>
+          <w:bCs/>
+          <w:color w:val="FFFFFF" w:themeColor="background1"/>
+          <w:sz w:val="44"/>
+          <w:szCs w:val="44"/>
         </w:rPr>
       </w:pPr>
       <w:r>
@@ -950,18 +853,18 @@
         <mc:AlternateContent>
           <mc:Choice Requires="wps">
             <w:drawing>
-              <wp:anchor distT="0" distB="0" distL="114300" distR="114300" simplePos="0" relativeHeight="251664384" behindDoc="1" locked="0" layoutInCell="1" allowOverlap="1" wp14:anchorId="57CD1492" wp14:editId="0C28880A">
+              <wp:anchor distT="0" distB="0" distL="114300" distR="114300" simplePos="0" relativeHeight="251665408" behindDoc="1" locked="0" layoutInCell="1" allowOverlap="1" wp14:anchorId="619416C4" wp14:editId="6DB0620C">
                 <wp:simplePos x="0" y="0"/>
                 <wp:positionH relativeFrom="page">
-                  <wp:align>left</wp:align>
+                  <wp:posOffset>20955</wp:posOffset>
                 </wp:positionH>
                 <wp:positionV relativeFrom="paragraph">
-                  <wp:posOffset>390936</wp:posOffset>
+                  <wp:posOffset>32735</wp:posOffset>
                 </wp:positionV>
-                <wp:extent cx="3313430" cy="323850"/>
-                <wp:effectExtent l="0" t="0" r="1270" b="0"/>
+                <wp:extent cx="3382010" cy="323850"/>
+                <wp:effectExtent l="0" t="0" r="8890" b="0"/>
                 <wp:wrapNone/>
-                <wp:docPr id="1817531672" name="Rectángulo 5"/>
+                <wp:docPr id="1988353589" name="Rectángulo 5"/>
                 <wp:cNvGraphicFramePr/>
                 <a:graphic xmlns:a="http://schemas.openxmlformats.org/drawingml/2006/main">
                   <a:graphicData uri="http://schemas.microsoft.com/office/word/2010/wordprocessingShape">
@@ -970,7 +873,7 @@
                       <wps:spPr>
                         <a:xfrm>
                           <a:off x="0" y="0"/>
-                          <a:ext cx="3313430" cy="323850"/>
+                          <a:ext cx="3382010" cy="323850"/>
                         </a:xfrm>
                         <a:prstGeom prst="rect">
                           <a:avLst/>
@@ -1016,16 +919,14 @@
           </mc:Choice>
           <mc:Fallback>
             <w:pict>
-              <v:rect w14:anchorId="71397FC8" id="Rectángulo 5" o:spid="_x0000_s1026" style="position:absolute;margin-left:0;margin-top:30.8pt;width:260.9pt;height:25.5pt;z-index:-251652096;visibility:visible;mso-wrap-style:square;mso-width-percent:0;mso-wrap-distance-left:9pt;mso-wrap-distance-top:0;mso-wrap-distance-right:9pt;mso-wrap-distance-bottom:0;mso-position-horizontal:left;mso-position-horizontal-relative:page;mso-position-vertical:absolute;mso-position-vertical-relative:text;mso-width-percent:0;mso-width-relative:margin;v-text-anchor:middle" o:gfxdata="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" fillcolor="#45b0e1 [1940]" stroked="f" strokeweight=".5pt">
+              <v:rect w14:anchorId="719A137B" id="Rectángulo 5" o:spid="_x0000_s1026" style="position:absolute;margin-left:1.65pt;margin-top:2.6pt;width:266.3pt;height:25.5pt;z-index:-251651072;visibility:visible;mso-wrap-style:square;mso-width-percent:0;mso-wrap-distance-left:9pt;mso-wrap-distance-top:0;mso-wrap-distance-right:9pt;mso-wrap-distance-bottom:0;mso-position-horizontal:absolute;mso-position-horizontal-relative:page;mso-position-vertical:absolute;mso-position-vertical-relative:text;mso-width-percent:0;mso-width-relative:margin;v-text-anchor:middle" o:gfxdata="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" fillcolor="#45b0e1 [1940]" stroked="f" strokeweight=".5pt">
                 <w10:wrap anchorx="page"/>
               </v:rect>
             </w:pict>
           </mc:Fallback>
         </mc:AlternateContent>
       </w:r>
-    </w:p>
-    <w:p>
-      <w:pPr>
+      <w:r>
         <w:rPr>
           <w:b/>
           <w:bCs/>
@@ -1033,8 +934,159 @@
           <w:sz w:val="44"/>
           <w:szCs w:val="44"/>
         </w:rPr>
-      </w:pPr>
-      <w:r>
+        <w:t>Formación</w:t>
+      </w:r>
+    </w:p>
+    <w:p>
+      <w:pPr>
+        <w:spacing w:line="240" w:lineRule="auto"/>
+        <w:rPr>
+          <w:b/>
+          <w:bCs/>
+          <w:color w:val="FFFFFF" w:themeColor="background1"/>
+          <w:sz w:val="32"/>
+          <w:szCs w:val="32"/>
+        </w:rPr>
+      </w:pPr>
+      <w:r>
+        <w:rPr>
+          <w:b/>
+          <w:bCs/>
+          <w:color w:val="FFFFFF" w:themeColor="background1"/>
+          <w:sz w:val="32"/>
+          <w:szCs w:val="32"/>
+        </w:rPr>
+        <w:t xml:space="preserve">2015-2018 </w:t>
+      </w:r>
+      <w:r>
+        <w:rPr>
+          <w:b/>
+          <w:bCs/>
+          <w:color w:val="FFFFFF" w:themeColor="background1"/>
+          <w:sz w:val="32"/>
+          <w:szCs w:val="32"/>
+        </w:rPr>
+        <w:tab/>
+      </w:r>
+      <w:r>
+        <w:rPr>
+          <w:b/>
+          <w:bCs/>
+          <w:color w:val="FFFFFF" w:themeColor="background1"/>
+          <w:sz w:val="32"/>
+          <w:szCs w:val="32"/>
+        </w:rPr>
+        <w:tab/>
+        <w:t xml:space="preserve">Bachillerato </w:t>
+      </w:r>
+    </w:p>
+    <w:p>
+      <w:pPr>
+        <w:spacing w:line="240" w:lineRule="auto"/>
+        <w:rPr>
+          <w:color w:val="FFFFFF" w:themeColor="background1"/>
+          <w:sz w:val="32"/>
+          <w:szCs w:val="32"/>
+        </w:rPr>
+      </w:pPr>
+      <w:r>
+        <w:rPr>
+          <w:color w:val="FFFFFF" w:themeColor="background1"/>
+          <w:sz w:val="32"/>
+          <w:szCs w:val="32"/>
+        </w:rPr>
+        <w:t>Centro de Estudios Tecnológicos industrial y de servicios No.67</w:t>
+      </w:r>
+    </w:p>
+    <w:p>
+      <w:pPr>
+        <w:spacing w:line="240" w:lineRule="auto"/>
+        <w:rPr>
+          <w:color w:val="FFFFFF" w:themeColor="background1"/>
+          <w:sz w:val="32"/>
+          <w:szCs w:val="32"/>
+        </w:rPr>
+      </w:pPr>
+      <w:r>
+        <w:rPr>
+          <w:color w:val="FFFFFF" w:themeColor="background1"/>
+          <w:sz w:val="32"/>
+          <w:szCs w:val="32"/>
+        </w:rPr>
+        <w:t>Egresado como Técnico en Programación.</w:t>
+      </w:r>
+    </w:p>
+    <w:p>
+      <w:pPr>
+        <w:spacing w:line="240" w:lineRule="auto"/>
+        <w:rPr>
+          <w:b/>
+          <w:bCs/>
+          <w:color w:val="FFFFFF" w:themeColor="background1"/>
+          <w:sz w:val="32"/>
+          <w:szCs w:val="32"/>
+        </w:rPr>
+      </w:pPr>
+      <w:r>
+        <w:rPr>
+          <w:b/>
+          <w:bCs/>
+          <w:color w:val="FFFFFF" w:themeColor="background1"/>
+          <w:sz w:val="32"/>
+          <w:szCs w:val="32"/>
+        </w:rPr>
+        <w:t xml:space="preserve">2019-presente </w:t>
+      </w:r>
+      <w:r>
+        <w:rPr>
+          <w:b/>
+          <w:bCs/>
+          <w:color w:val="FFFFFF" w:themeColor="background1"/>
+          <w:sz w:val="32"/>
+          <w:szCs w:val="32"/>
+        </w:rPr>
+        <w:tab/>
+        <w:t xml:space="preserve">Universidad </w:t>
+      </w:r>
+    </w:p>
+    <w:p>
+      <w:pPr>
+        <w:spacing w:line="240" w:lineRule="auto"/>
+        <w:rPr>
+          <w:color w:val="FFFFFF" w:themeColor="background1"/>
+          <w:sz w:val="32"/>
+          <w:szCs w:val="32"/>
+        </w:rPr>
+      </w:pPr>
+      <w:r>
+        <w:rPr>
+          <w:color w:val="FFFFFF" w:themeColor="background1"/>
+          <w:sz w:val="32"/>
+          <w:szCs w:val="32"/>
+        </w:rPr>
+        <w:t>Benemérita Universidad Autónoma de Puebla</w:t>
+      </w:r>
+    </w:p>
+    <w:p>
+      <w:pPr>
+        <w:spacing w:line="240" w:lineRule="auto"/>
+        <w:rPr>
+          <w:color w:val="FFFFFF" w:themeColor="background1"/>
+          <w:sz w:val="32"/>
+          <w:szCs w:val="32"/>
+        </w:rPr>
+      </w:pPr>
+      <w:r>
+        <w:rPr>
+          <w:color w:val="FFFFFF" w:themeColor="background1"/>
+          <w:sz w:val="32"/>
+          <w:szCs w:val="32"/>
+        </w:rPr>
+        <w:t>Licenciatura en Ingeniería en Ciencias de la Computación.</w:t>
+      </w:r>
+    </w:p>
+    <w:p>
+      <w:pPr>
         <w:rPr>
           <w:b/>
           <w:bCs/>
@@ -1042,51 +1094,89 @@
           <w:sz w:val="44"/>
           <w:szCs w:val="44"/>
         </w:rPr>
-        <w:t>Idiomas</w:t>
-      </w:r>
-    </w:p>
-    <w:p>
-      <w:pPr>
-        <w:rPr>
-          <w:color w:val="FFFFFF" w:themeColor="background1"/>
-          <w:sz w:val="32"/>
-          <w:szCs w:val="32"/>
-        </w:rPr>
-      </w:pPr>
-      <w:r>
-        <w:rPr>
-          <w:color w:val="FFFFFF" w:themeColor="background1"/>
-          <w:sz w:val="32"/>
-          <w:szCs w:val="32"/>
-        </w:rPr>
-        <w:t xml:space="preserve">Inglés: Medio </w:t>
-      </w:r>
-      <w:r>
-        <w:rPr>
-          <w:color w:val="FFFFFF" w:themeColor="background1"/>
-          <w:sz w:val="32"/>
-          <w:szCs w:val="32"/>
-        </w:rPr>
-        <w:tab/>
-      </w:r>
-    </w:p>
-    <w:p>
-      <w:pPr>
-        <w:rPr>
-          <w:color w:val="FFFFFF" w:themeColor="background1"/>
-        </w:rPr>
-      </w:pPr>
-      <w:r>
-        <w:rPr>
-          <w:color w:val="FFFFFF" w:themeColor="background1"/>
-          <w:sz w:val="32"/>
-          <w:szCs w:val="32"/>
-        </w:rPr>
-        <w:t>Español: nativo</w:t>
-      </w:r>
-    </w:p>
-    <w:p>
-      <w:pPr>
+      </w:pPr>
+      <w:r>
+        <w:rPr>
+          <w:noProof/>
+          <w:color w:val="FFFFFF" w:themeColor="background1"/>
+        </w:rPr>
+        <mc:AlternateContent>
+          <mc:Choice Requires="wps">
+            <w:drawing>
+              <wp:anchor distT="0" distB="0" distL="114300" distR="114300" simplePos="0" relativeHeight="251664384" behindDoc="1" locked="0" layoutInCell="1" allowOverlap="1" wp14:anchorId="5585C976" wp14:editId="1F55548F">
+                <wp:simplePos x="0" y="0"/>
+                <wp:positionH relativeFrom="page">
+                  <wp:posOffset>0</wp:posOffset>
+                </wp:positionH>
+                <wp:positionV relativeFrom="paragraph">
+                  <wp:posOffset>18065</wp:posOffset>
+                </wp:positionV>
+                <wp:extent cx="3403819" cy="323850"/>
+                <wp:effectExtent l="0" t="0" r="6350" b="0"/>
+                <wp:wrapNone/>
+                <wp:docPr id="1817531672" name="Rectángulo 5"/>
+                <wp:cNvGraphicFramePr/>
+                <a:graphic xmlns:a="http://schemas.openxmlformats.org/drawingml/2006/main">
+                  <a:graphicData uri="http://schemas.microsoft.com/office/word/2010/wordprocessingShape">
+                    <wps:wsp>
+                      <wps:cNvSpPr/>
+                      <wps:spPr>
+                        <a:xfrm>
+                          <a:off x="0" y="0"/>
+                          <a:ext cx="3403819" cy="323850"/>
+                        </a:xfrm>
+                        <a:prstGeom prst="rect">
+                          <a:avLst/>
+                        </a:prstGeom>
+                        <a:solidFill>
+                          <a:schemeClr val="accent1">
+                            <a:lumMod val="60000"/>
+                            <a:lumOff val="40000"/>
+                          </a:schemeClr>
+                        </a:solidFill>
+                        <a:ln>
+                          <a:noFill/>
+                        </a:ln>
+                      </wps:spPr>
+                      <wps:style>
+                        <a:lnRef idx="1">
+                          <a:schemeClr val="accent1"/>
+                        </a:lnRef>
+                        <a:fillRef idx="2">
+                          <a:schemeClr val="accent1"/>
+                        </a:fillRef>
+                        <a:effectRef idx="1">
+                          <a:schemeClr val="accent1"/>
+                        </a:effectRef>
+                        <a:fontRef idx="minor">
+                          <a:schemeClr val="dk1"/>
+                        </a:fontRef>
+                      </wps:style>
+                      <wps:bodyPr rot="0" spcFirstLastPara="0" vertOverflow="overflow" horzOverflow="overflow" vert="horz" wrap="square" lIns="91440" tIns="45720" rIns="91440" bIns="45720" numCol="1" spcCol="0" rtlCol="0" fromWordArt="0" anchor="ctr" anchorCtr="0" forceAA="0" compatLnSpc="1">
+                        <a:prstTxWarp prst="textNoShape">
+                          <a:avLst/>
+                        </a:prstTxWarp>
+                        <a:noAutofit/>
+                      </wps:bodyPr>
+                    </wps:wsp>
+                  </a:graphicData>
+                </a:graphic>
+                <wp14:sizeRelH relativeFrom="margin">
+                  <wp14:pctWidth>0</wp14:pctWidth>
+                </wp14:sizeRelH>
+              </wp:anchor>
+            </w:drawing>
+          </mc:Choice>
+          <mc:Fallback>
+            <w:pict>
+              <v:rect w14:anchorId="4C8541FA" id="Rectángulo 5" o:spid="_x0000_s1026" style="position:absolute;margin-left:0;margin-top:1.4pt;width:268pt;height:25.5pt;z-index:-251652096;visibility:visible;mso-wrap-style:square;mso-width-percent:0;mso-wrap-distance-left:9pt;mso-wrap-distance-top:0;mso-wrap-distance-right:9pt;mso-wrap-distance-bottom:0;mso-position-horizontal:absolute;mso-position-horizontal-relative:page;mso-position-vertical:absolute;mso-position-vertical-relative:text;mso-width-percent:0;mso-width-relative:margin;v-text-anchor:middle" o:gfxdata="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" fillcolor="#45b0e1 [1940]" stroked="f" strokeweight=".5pt">
+                <w10:wrap anchorx="page"/>
+              </v:rect>
+            </w:pict>
+          </mc:Fallback>
+        </mc:AlternateContent>
+      </w:r>
+      <w:r>
         <w:rPr>
           <w:b/>
           <w:bCs/>
@@ -1094,8 +1184,63 @@
           <w:sz w:val="44"/>
           <w:szCs w:val="44"/>
         </w:rPr>
-      </w:pPr>
-      <w:r>
+        <w:t>Idiomas</w:t>
+      </w:r>
+    </w:p>
+    <w:p>
+      <w:pPr>
+        <w:rPr>
+          <w:color w:val="FFFFFF" w:themeColor="background1"/>
+          <w:sz w:val="32"/>
+          <w:szCs w:val="32"/>
+        </w:rPr>
+      </w:pPr>
+      <w:r>
+        <w:rPr>
+          <w:color w:val="FFFFFF" w:themeColor="background1"/>
+          <w:sz w:val="32"/>
+          <w:szCs w:val="32"/>
+        </w:rPr>
+        <w:t xml:space="preserve">Inglés: Medio </w:t>
+      </w:r>
+      <w:r>
+        <w:rPr>
+          <w:color w:val="FFFFFF" w:themeColor="background1"/>
+          <w:sz w:val="32"/>
+          <w:szCs w:val="32"/>
+        </w:rPr>
+        <w:tab/>
+      </w:r>
+    </w:p>
+    <w:p>
+      <w:pPr>
+        <w:rPr>
+          <w:color w:val="FFFFFF" w:themeColor="background1"/>
+          <w:sz w:val="32"/>
+          <w:szCs w:val="32"/>
+        </w:rPr>
+      </w:pPr>
+      <w:r>
+        <w:rPr>
+          <w:color w:val="FFFFFF" w:themeColor="background1"/>
+          <w:sz w:val="32"/>
+          <w:szCs w:val="32"/>
+        </w:rPr>
+        <w:t>Español: nativo</w:t>
+      </w:r>
+    </w:p>
+    <w:p>
+      <w:pPr>
+        <w:spacing w:line="240" w:lineRule="auto"/>
+        <w:rPr>
+          <w:color w:val="FFFFFF" w:themeColor="background1"/>
+          <w:sz w:val="32"/>
+          <w:szCs w:val="32"/>
+        </w:rPr>
+      </w:pPr>
+    </w:p>
+    <w:p>
+      <w:pPr>
         <w:rPr>
           <w:b/>
           <w:bCs/>
@@ -1103,254 +1248,52 @@
           <w:sz w:val="44"/>
           <w:szCs w:val="44"/>
         </w:rPr>
-        <w:t>Formación</w:t>
-      </w:r>
-    </w:p>
-    <w:p>
-      <w:pPr>
-        <w:rPr>
-          <w:b/>
-          <w:bCs/>
-          <w:sz w:val="32"/>
-          <w:szCs w:val="32"/>
-        </w:rPr>
-      </w:pPr>
-      <w:r>
-        <w:rPr>
-          <w:b/>
-          <w:bCs/>
-          <w:sz w:val="32"/>
-          <w:szCs w:val="32"/>
-        </w:rPr>
-        <w:t>2015-2018</w:t>
-      </w:r>
-      <w:r>
-        <w:rPr>
-          <w:b/>
-          <w:bCs/>
-          <w:sz w:val="32"/>
-          <w:szCs w:val="32"/>
-        </w:rPr>
-        <w:t xml:space="preserve"> </w:t>
-      </w:r>
-      <w:r>
-        <w:rPr>
-          <w:b/>
-          <w:bCs/>
-          <w:sz w:val="32"/>
-          <w:szCs w:val="32"/>
-        </w:rPr>
-        <w:tab/>
-      </w:r>
-      <w:r>
-        <w:rPr>
-          <w:b/>
-          <w:bCs/>
-          <w:sz w:val="32"/>
-          <w:szCs w:val="32"/>
-        </w:rPr>
-        <w:tab/>
-      </w:r>
-      <w:r>
-        <w:rPr>
-          <w:b/>
-          <w:bCs/>
-          <w:sz w:val="32"/>
-          <w:szCs w:val="32"/>
-        </w:rPr>
-        <w:tab/>
-      </w:r>
-      <w:r>
-        <w:rPr>
-          <w:b/>
-          <w:bCs/>
-          <w:sz w:val="32"/>
-          <w:szCs w:val="32"/>
-        </w:rPr>
-        <w:tab/>
-      </w:r>
-      <w:r>
-        <w:rPr>
-          <w:b/>
-          <w:bCs/>
-          <w:sz w:val="32"/>
-          <w:szCs w:val="32"/>
-        </w:rPr>
-        <w:t xml:space="preserve">Bachillerato </w:t>
-      </w:r>
-    </w:p>
-    <w:p>
-      <w:pPr>
-        <w:rPr>
-          <w:sz w:val="28"/>
-          <w:szCs w:val="28"/>
-        </w:rPr>
-      </w:pPr>
-      <w:r>
-        <w:rPr>
-          <w:sz w:val="28"/>
-          <w:szCs w:val="28"/>
-        </w:rPr>
-        <w:t>Centro de Estudios Tecnológicos industrial y de servicios No.67</w:t>
-      </w:r>
-    </w:p>
-    <w:p>
-      <w:pPr>
-        <w:rPr>
-          <w:b/>
-          <w:bCs/>
-          <w:sz w:val="28"/>
-          <w:szCs w:val="28"/>
-        </w:rPr>
-      </w:pPr>
-      <w:r>
-        <w:rPr>
-          <w:b/>
-          <w:bCs/>
-          <w:sz w:val="28"/>
-          <w:szCs w:val="28"/>
-        </w:rPr>
-        <w:t>Egresado como Técnico en Programación</w:t>
-      </w:r>
-      <w:r>
-        <w:rPr>
-          <w:b/>
-          <w:bCs/>
-          <w:sz w:val="28"/>
-          <w:szCs w:val="28"/>
-        </w:rPr>
-        <w:t>.</w:t>
-      </w:r>
-    </w:p>
-    <w:p>
-      <w:pPr>
-        <w:rPr>
-          <w:b/>
-          <w:bCs/>
-          <w:sz w:val="32"/>
-          <w:szCs w:val="32"/>
-        </w:rPr>
-      </w:pPr>
-      <w:r>
-        <w:rPr>
-          <w:b/>
-          <w:bCs/>
-          <w:sz w:val="32"/>
-          <w:szCs w:val="32"/>
-        </w:rPr>
-        <w:t>2019-</w:t>
-      </w:r>
-      <w:r>
-        <w:rPr>
-          <w:b/>
-          <w:bCs/>
-          <w:sz w:val="32"/>
-          <w:szCs w:val="32"/>
-        </w:rPr>
-        <w:t xml:space="preserve">presente </w:t>
-      </w:r>
-      <w:r>
-        <w:rPr>
-          <w:b/>
-          <w:bCs/>
-          <w:sz w:val="32"/>
-          <w:szCs w:val="32"/>
-        </w:rPr>
-        <w:tab/>
-      </w:r>
-      <w:r>
-        <w:rPr>
-          <w:b/>
-          <w:bCs/>
-          <w:sz w:val="32"/>
-          <w:szCs w:val="32"/>
-        </w:rPr>
-        <w:tab/>
-      </w:r>
-      <w:r>
-        <w:rPr>
-          <w:b/>
-          <w:bCs/>
-          <w:sz w:val="32"/>
-          <w:szCs w:val="32"/>
-        </w:rPr>
-        <w:tab/>
-      </w:r>
-      <w:r>
-        <w:rPr>
-          <w:b/>
-          <w:bCs/>
-          <w:sz w:val="32"/>
-          <w:szCs w:val="32"/>
-        </w:rPr>
-        <w:t>Universidad</w:t>
-      </w:r>
-      <w:r>
-        <w:rPr>
-          <w:b/>
-          <w:bCs/>
-          <w:sz w:val="32"/>
-          <w:szCs w:val="32"/>
-        </w:rPr>
-        <w:t xml:space="preserve"> </w:t>
-      </w:r>
-    </w:p>
-    <w:p>
-      <w:pPr>
-        <w:rPr>
-          <w:sz w:val="28"/>
-          <w:szCs w:val="28"/>
-        </w:rPr>
-      </w:pPr>
-      <w:r>
-        <w:rPr>
-          <w:sz w:val="28"/>
-          <w:szCs w:val="28"/>
-        </w:rPr>
-        <w:t>Benemérita Universidad Autónoma de Puebla</w:t>
-      </w:r>
-    </w:p>
-    <w:p>
-      <w:pPr>
-        <w:rPr>
-          <w:b/>
-          <w:bCs/>
-          <w:sz w:val="28"/>
-          <w:szCs w:val="28"/>
-        </w:rPr>
-      </w:pPr>
-      <w:r>
-        <w:rPr>
-          <w:b/>
-          <w:bCs/>
-          <w:sz w:val="28"/>
-          <w:szCs w:val="28"/>
-        </w:rPr>
-        <w:t>Licenciatura en Ingeniería en Ciencias de la Computación</w:t>
-      </w:r>
-      <w:r>
-        <w:rPr>
-          <w:b/>
-          <w:bCs/>
-          <w:sz w:val="28"/>
-          <w:szCs w:val="28"/>
-        </w:rPr>
-        <w:t>.</w:t>
-      </w:r>
-    </w:p>
-    <w:p>
-      <w:pPr>
-        <w:pStyle w:val="Ttulo1"/>
-        <w:rPr>
-          <w:rFonts w:asciiTheme="minorHAnsi" w:eastAsiaTheme="minorHAnsi" w:hAnsiTheme="minorHAnsi" w:cstheme="minorBidi"/>
+      </w:pPr>
+      <w:r>
+        <w:rPr>
           <w:b/>
           <w:bCs/>
           <w:color w:val="FFFFFF" w:themeColor="background1"/>
           <w:sz w:val="44"/>
           <w:szCs w:val="44"/>
         </w:rPr>
-      </w:pPr>
-      <w:r>
+        <w:t>Sobre mi</w:t>
+      </w:r>
+    </w:p>
+    <w:p>
+      <w:pPr>
+        <w:jc w:val="both"/>
+        <w:rPr>
+          <w:sz w:val="28"/>
+          <w:szCs w:val="28"/>
+        </w:rPr>
+      </w:pPr>
+      <w:r>
+        <w:rPr>
+          <w:sz w:val="28"/>
+          <w:szCs w:val="28"/>
+        </w:rPr>
+        <w:t>estudiante de Ingeniería en Ciencias de la Computación, con una sólida formación académica y una dedicación constante al aprendizaje y la mejora continua. A punto de culminar mi carrera universitaria, he participado activamente en diversos proyectos tanto dentro como fuera del aula</w:t>
+      </w:r>
+      <w:r>
+        <w:rPr>
+          <w:sz w:val="28"/>
+          <w:szCs w:val="28"/>
+        </w:rPr>
+        <w:t>,</w:t>
+      </w:r>
+      <w:r>
+        <w:rPr>
+          <w:sz w:val="28"/>
+          <w:szCs w:val="28"/>
+        </w:rPr>
+        <w:t xml:space="preserve"> destacando especialmente en el desarrollo web y móvil.</w:t>
+      </w:r>
+    </w:p>
+    <w:p>
+      <w:pPr>
+        <w:pStyle w:val="Ttulo1"/>
+        <w:spacing w:line="240" w:lineRule="auto"/>
         <w:rPr>
           <w:rFonts w:asciiTheme="minorHAnsi" w:eastAsiaTheme="minorHAnsi" w:hAnsiTheme="minorHAnsi" w:cstheme="minorBidi"/>
           <w:b/>
@@ -1359,8 +1302,7 @@
           <w:sz w:val="44"/>
           <w:szCs w:val="44"/>
         </w:rPr>
-        <w:t>Proyectos Destacados</w:t>
-      </w:r>
+      </w:pPr>
       <w:r>
         <w:rPr>
           <w:rFonts w:asciiTheme="minorHAnsi" w:eastAsiaTheme="minorHAnsi" w:hAnsiTheme="minorHAnsi" w:cstheme="minorBidi"/>
@@ -1370,13 +1312,24 @@
           <w:sz w:val="44"/>
           <w:szCs w:val="44"/>
         </w:rPr>
+        <w:t>Proyectos Destacados</w:t>
+      </w:r>
+      <w:r>
+        <w:rPr>
+          <w:rFonts w:asciiTheme="minorHAnsi" w:eastAsiaTheme="minorHAnsi" w:hAnsiTheme="minorHAnsi" w:cstheme="minorBidi"/>
+          <w:b/>
+          <w:bCs/>
+          <w:color w:val="FFFFFF" w:themeColor="background1"/>
+          <w:sz w:val="44"/>
+          <w:szCs w:val="44"/>
+        </w:rPr>
         <w:t xml:space="preserve"> </w:t>
       </w:r>
     </w:p>
     <w:p>
       <w:pPr>
         <w:pStyle w:val="Textoindependiente"/>
-        <w:spacing w:before="159" w:line="291" w:lineRule="exact"/>
+        <w:spacing w:before="159" w:line="20" w:lineRule="atLeast"/>
         <w:ind w:left="0"/>
         <w:jc w:val="both"/>
         <w:rPr>
@@ -1422,14 +1375,16 @@
     <w:p>
       <w:pPr>
         <w:pStyle w:val="Textoindependiente"/>
-        <w:spacing w:line="275" w:lineRule="exact"/>
+        <w:spacing w:line="20" w:lineRule="atLeast"/>
         <w:ind w:left="0"/>
         <w:jc w:val="both"/>
         <w:rPr>
           <w:rFonts w:asciiTheme="minorHAnsi" w:eastAsiaTheme="minorHAnsi" w:hAnsiTheme="minorHAnsi" w:cstheme="minorBidi"/>
+          <w:b/>
+          <w:bCs/>
           <w:kern w:val="2"/>
-          <w:sz w:val="28"/>
-          <w:szCs w:val="28"/>
+          <w:sz w:val="22"/>
+          <w:szCs w:val="22"/>
           <w:lang w:val="es-MX"/>
           <w14:ligatures w14:val="standardContextual"/>
         </w:rPr>
@@ -1437,9 +1392,11 @@
       <w:r>
         <w:rPr>
           <w:rFonts w:asciiTheme="minorHAnsi" w:eastAsiaTheme="minorHAnsi" w:hAnsiTheme="minorHAnsi" w:cstheme="minorBidi"/>
+          <w:b/>
+          <w:bCs/>
           <w:kern w:val="2"/>
-          <w:sz w:val="28"/>
-          <w:szCs w:val="28"/>
+          <w:sz w:val="22"/>
+          <w:szCs w:val="22"/>
           <w:lang w:val="es-MX"/>
           <w14:ligatures w14:val="standardContextual"/>
         </w:rPr>
@@ -1449,23 +1406,7 @@
     <w:p>
       <w:pPr>
         <w:pStyle w:val="Textoindependiente"/>
-        <w:spacing w:line="275" w:lineRule="exact"/>
-        <w:ind w:left="0"/>
-        <w:jc w:val="both"/>
-        <w:rPr>
-          <w:rFonts w:asciiTheme="minorHAnsi" w:eastAsiaTheme="minorHAnsi" w:hAnsiTheme="minorHAnsi" w:cstheme="minorBidi"/>
-          <w:kern w:val="2"/>
-          <w:sz w:val="28"/>
-          <w:szCs w:val="28"/>
-          <w:lang w:val="es-MX"/>
-          <w14:ligatures w14:val="standardContextual"/>
-        </w:rPr>
-      </w:pPr>
-    </w:p>
-    <w:p>
-      <w:pPr>
-        <w:pStyle w:val="Textoindependiente"/>
-        <w:spacing w:line="275" w:lineRule="exact"/>
+        <w:spacing w:line="20" w:lineRule="atLeast"/>
         <w:ind w:left="0"/>
         <w:jc w:val="both"/>
         <w:rPr>
@@ -1520,7 +1461,7 @@
           <w:ilvl w:val="0"/>
           <w:numId w:val="4"/>
         </w:numPr>
-        <w:spacing w:before="8" w:line="213" w:lineRule="auto"/>
+        <w:spacing w:before="8" w:line="20" w:lineRule="atLeast"/>
         <w:ind w:right="838"/>
         <w:jc w:val="both"/>
         <w:rPr>
@@ -1551,7 +1492,7 @@
           <w:ilvl w:val="0"/>
           <w:numId w:val="4"/>
         </w:numPr>
-        <w:spacing w:before="8" w:line="213" w:lineRule="auto"/>
+        <w:spacing w:before="8" w:line="20" w:lineRule="atLeast"/>
         <w:ind w:right="838"/>
         <w:jc w:val="both"/>
         <w:rPr>
@@ -1572,7 +1513,40 @@
           <w:lang w:val="es-MX"/>
           <w14:ligatures w14:val="standardContextual"/>
         </w:rPr>
-        <w:t>Creación de consultas en la BD</w:t>
+        <w:t>Creación de consultas en la B</w:t>
+      </w:r>
+      <w:r>
+        <w:rPr>
+          <w:rFonts w:asciiTheme="minorHAnsi" w:eastAsiaTheme="minorHAnsi" w:hAnsiTheme="minorHAnsi" w:cstheme="minorBidi"/>
+          <w:kern w:val="2"/>
+          <w:sz w:val="28"/>
+          <w:szCs w:val="28"/>
+          <w:lang w:val="es-MX"/>
+          <w14:ligatures w14:val="standardContextual"/>
+        </w:rPr>
+        <w:t xml:space="preserve">ase de </w:t>
+      </w:r>
+      <w:r>
+        <w:rPr>
+          <w:rFonts w:asciiTheme="minorHAnsi" w:eastAsiaTheme="minorHAnsi" w:hAnsiTheme="minorHAnsi" w:cstheme="minorBidi"/>
+          <w:kern w:val="2"/>
+          <w:sz w:val="28"/>
+          <w:szCs w:val="28"/>
+          <w:lang w:val="es-MX"/>
+          <w14:ligatures w14:val="standardContextual"/>
+        </w:rPr>
+        <w:t>D</w:t>
+      </w:r>
+      <w:r>
+        <w:rPr>
+          <w:rFonts w:asciiTheme="minorHAnsi" w:eastAsiaTheme="minorHAnsi" w:hAnsiTheme="minorHAnsi" w:cstheme="minorBidi"/>
+          <w:kern w:val="2"/>
+          <w:sz w:val="28"/>
+          <w:szCs w:val="28"/>
+          <w:lang w:val="es-MX"/>
+          <w14:ligatures w14:val="standardContextual"/>
+        </w:rPr>
+        <w:t>atos</w:t>
       </w:r>
     </w:p>
     <w:p>
@@ -1582,7 +1556,7 @@
           <w:ilvl w:val="0"/>
           <w:numId w:val="4"/>
         </w:numPr>
-        <w:spacing w:before="8" w:line="213" w:lineRule="auto"/>
+        <w:spacing w:before="8" w:line="20" w:lineRule="atLeast"/>
         <w:ind w:right="838"/>
         <w:jc w:val="both"/>
         <w:rPr>
@@ -1609,7 +1583,7 @@
     <w:p>
       <w:pPr>
         <w:pStyle w:val="Textoindependiente"/>
-        <w:spacing w:before="14"/>
+        <w:spacing w:before="14" w:line="20" w:lineRule="atLeast"/>
         <w:ind w:left="0"/>
         <w:jc w:val="both"/>
         <w:rPr>
@@ -1627,7 +1601,7 @@
     <w:p>
       <w:pPr>
         <w:pStyle w:val="Textoindependiente"/>
-        <w:spacing w:before="90" w:line="291" w:lineRule="exact"/>
+        <w:spacing w:before="90" w:line="20" w:lineRule="atLeast"/>
         <w:ind w:left="0"/>
         <w:jc w:val="both"/>
         <w:rPr>
@@ -1658,14 +1632,16 @@
     <w:p>
       <w:pPr>
         <w:pStyle w:val="Textoindependiente"/>
-        <w:spacing w:line="275" w:lineRule="exact"/>
+        <w:spacing w:line="20" w:lineRule="atLeast"/>
         <w:ind w:left="0"/>
         <w:jc w:val="both"/>
         <w:rPr>
           <w:rFonts w:asciiTheme="minorHAnsi" w:eastAsiaTheme="minorHAnsi" w:hAnsiTheme="minorHAnsi" w:cstheme="minorBidi"/>
+          <w:b/>
+          <w:bCs/>
           <w:kern w:val="2"/>
-          <w:sz w:val="28"/>
-          <w:szCs w:val="28"/>
+          <w:sz w:val="22"/>
+          <w:szCs w:val="22"/>
           <w:lang w:val="es-MX"/>
           <w14:ligatures w14:val="standardContextual"/>
         </w:rPr>
@@ -1673,9 +1649,11 @@
       <w:r>
         <w:rPr>
           <w:rFonts w:asciiTheme="minorHAnsi" w:eastAsiaTheme="minorHAnsi" w:hAnsiTheme="minorHAnsi" w:cstheme="minorBidi"/>
+          <w:b/>
+          <w:bCs/>
           <w:kern w:val="2"/>
-          <w:sz w:val="28"/>
-          <w:szCs w:val="28"/>
+          <w:sz w:val="22"/>
+          <w:szCs w:val="22"/>
           <w:lang w:val="es-MX"/>
           <w14:ligatures w14:val="standardContextual"/>
         </w:rPr>
@@ -1685,13 +1663,11 @@
     <w:p>
       <w:pPr>
         <w:pStyle w:val="Textoindependiente"/>
-        <w:spacing w:before="8" w:line="213" w:lineRule="auto"/>
-        <w:ind w:right="198"/>
+        <w:spacing w:before="8" w:line="20" w:lineRule="atLeast"/>
+        <w:ind w:left="0" w:right="198"/>
         <w:jc w:val="both"/>
         <w:rPr>
           <w:rFonts w:asciiTheme="minorHAnsi" w:eastAsiaTheme="minorHAnsi" w:hAnsiTheme="minorHAnsi" w:cstheme="minorBidi"/>
-          <w:b/>
-          <w:bCs/>
           <w:kern w:val="2"/>
           <w:sz w:val="28"/>
           <w:szCs w:val="28"/>
@@ -1699,11 +1675,44 @@
           <w14:ligatures w14:val="standardContextual"/>
         </w:rPr>
       </w:pPr>
+      <w:r>
+        <w:rPr>
+          <w:rFonts w:asciiTheme="minorHAnsi" w:eastAsiaTheme="minorHAnsi" w:hAnsiTheme="minorHAnsi" w:cstheme="minorBidi"/>
+          <w:kern w:val="2"/>
+          <w:sz w:val="28"/>
+          <w:szCs w:val="28"/>
+          <w:lang w:val="es-MX"/>
+          <w14:ligatures w14:val="standardContextual"/>
+        </w:rPr>
+        <w:t xml:space="preserve">Elaboración de un programa utilizando </w:t>
+      </w:r>
+      <w:r>
+        <w:rPr>
+          <w:rFonts w:asciiTheme="minorHAnsi" w:eastAsiaTheme="minorHAnsi" w:hAnsiTheme="minorHAnsi" w:cstheme="minorBidi"/>
+          <w:kern w:val="2"/>
+          <w:sz w:val="28"/>
+          <w:szCs w:val="28"/>
+          <w:lang w:val="es-MX"/>
+          <w14:ligatures w14:val="standardContextual"/>
+        </w:rPr>
+        <w:t>Python</w:t>
+      </w:r>
+      <w:r>
+        <w:rPr>
+          <w:rFonts w:asciiTheme="minorHAnsi" w:eastAsiaTheme="minorHAnsi" w:hAnsiTheme="minorHAnsi" w:cstheme="minorBidi"/>
+          <w:kern w:val="2"/>
+          <w:sz w:val="28"/>
+          <w:szCs w:val="28"/>
+          <w:lang w:val="es-MX"/>
+          <w14:ligatures w14:val="standardContextual"/>
+        </w:rPr>
+        <w:t xml:space="preserve"> para la identificación de leucemia con el entrenamiento de una red neuronal utilizando imágenes de múltiples tipos de leucemia.</w:t>
+      </w:r>
     </w:p>
     <w:p>
       <w:pPr>
         <w:pStyle w:val="Textoindependiente"/>
-        <w:spacing w:before="8" w:line="213" w:lineRule="auto"/>
+        <w:spacing w:before="8" w:line="20" w:lineRule="atLeast"/>
         <w:ind w:left="0" w:right="198"/>
         <w:jc w:val="both"/>
         <w:rPr>
@@ -1715,52 +1724,77 @@
           <w14:ligatures w14:val="standardContextual"/>
         </w:rPr>
       </w:pPr>
-      <w:r>
-        <w:rPr>
-          <w:rFonts w:asciiTheme="minorHAnsi" w:eastAsiaTheme="minorHAnsi" w:hAnsiTheme="minorHAnsi" w:cstheme="minorBidi"/>
+    </w:p>
+    <w:p>
+      <w:pPr>
+        <w:pStyle w:val="Textoindependiente"/>
+        <w:spacing w:before="90" w:line="20" w:lineRule="atLeast"/>
+        <w:ind w:left="0"/>
+        <w:jc w:val="both"/>
+        <w:rPr>
+          <w:rFonts w:asciiTheme="minorHAnsi" w:eastAsiaTheme="minorHAnsi" w:hAnsiTheme="minorHAnsi" w:cstheme="minorBidi"/>
+          <w:b/>
+          <w:bCs/>
           <w:kern w:val="2"/>
           <w:sz w:val="28"/>
           <w:szCs w:val="28"/>
           <w:lang w:val="es-MX"/>
           <w14:ligatures w14:val="standardContextual"/>
         </w:rPr>
-        <w:t xml:space="preserve">Elaboración de un programa utilizando </w:t>
-      </w:r>
-      <w:proofErr w:type="spellStart"/>
-      <w:r>
-        <w:rPr>
-          <w:rFonts w:asciiTheme="minorHAnsi" w:eastAsiaTheme="minorHAnsi" w:hAnsiTheme="minorHAnsi" w:cstheme="minorBidi"/>
+      </w:pPr>
+      <w:r>
+        <w:rPr>
+          <w:rFonts w:asciiTheme="minorHAnsi" w:eastAsiaTheme="minorHAnsi" w:hAnsiTheme="minorHAnsi" w:cstheme="minorBidi"/>
+          <w:b/>
+          <w:bCs/>
           <w:kern w:val="2"/>
           <w:sz w:val="28"/>
           <w:szCs w:val="28"/>
           <w:lang w:val="es-MX"/>
           <w14:ligatures w14:val="standardContextual"/>
         </w:rPr>
-        <w:t>python</w:t>
-      </w:r>
-      <w:proofErr w:type="spellEnd"/>
-      <w:r>
-        <w:rPr>
-          <w:rFonts w:asciiTheme="minorHAnsi" w:eastAsiaTheme="minorHAnsi" w:hAnsiTheme="minorHAnsi" w:cstheme="minorBidi"/>
+        <w:t>Procesador de imágenes</w:t>
+      </w:r>
+    </w:p>
+    <w:p>
+      <w:pPr>
+        <w:pStyle w:val="Textoindependiente"/>
+        <w:spacing w:before="90" w:line="20" w:lineRule="atLeast"/>
+        <w:ind w:left="0"/>
+        <w:jc w:val="both"/>
+        <w:rPr>
+          <w:rFonts w:asciiTheme="minorHAnsi" w:eastAsiaTheme="minorHAnsi" w:hAnsiTheme="minorHAnsi" w:cstheme="minorBidi"/>
+          <w:b/>
+          <w:bCs/>
           <w:kern w:val="2"/>
-          <w:sz w:val="28"/>
-          <w:szCs w:val="28"/>
+          <w:sz w:val="22"/>
+          <w:szCs w:val="22"/>
           <w:lang w:val="es-MX"/>
           <w14:ligatures w14:val="standardContextual"/>
         </w:rPr>
-        <w:t xml:space="preserve"> para la identificación de leucemia con el entrenamiento de una red neuronal utilizando imágenes de múltiples tipos de leucemia.</w:t>
+      </w:pPr>
+      <w:r>
+        <w:rPr>
+          <w:rFonts w:asciiTheme="minorHAnsi" w:eastAsiaTheme="minorHAnsi" w:hAnsiTheme="minorHAnsi" w:cstheme="minorBidi"/>
+          <w:b/>
+          <w:bCs/>
+          <w:kern w:val="2"/>
+          <w:sz w:val="22"/>
+          <w:szCs w:val="22"/>
+          <w:lang w:val="es-MX"/>
+          <w14:ligatures w14:val="standardContextual"/>
+        </w:rPr>
+        <w:t>Facultad de ciencias de la computación BUAP</w:t>
       </w:r>
     </w:p>
     <w:p>
       <w:pPr>
         <w:pStyle w:val="Textoindependiente"/>
-        <w:spacing w:before="179" w:line="291" w:lineRule="exact"/>
+        <w:spacing w:before="90" w:line="20" w:lineRule="atLeast"/>
         <w:ind w:left="0"/>
         <w:jc w:val="both"/>
         <w:rPr>
           <w:rFonts w:asciiTheme="minorHAnsi" w:eastAsiaTheme="minorHAnsi" w:hAnsiTheme="minorHAnsi" w:cstheme="minorBidi"/>
-          <w:b/>
-          <w:bCs/>
           <w:kern w:val="2"/>
           <w:sz w:val="28"/>
           <w:szCs w:val="28"/>
@@ -1771,23 +1805,16 @@
       <w:r>
         <w:rPr>
           <w:rFonts w:asciiTheme="minorHAnsi" w:eastAsiaTheme="minorHAnsi" w:hAnsiTheme="minorHAnsi" w:cstheme="minorBidi"/>
-          <w:b/>
-          <w:bCs/>
           <w:kern w:val="2"/>
           <w:sz w:val="28"/>
           <w:szCs w:val="28"/>
           <w:lang w:val="es-MX"/>
           <w14:ligatures w14:val="standardContextual"/>
         </w:rPr>
-        <w:t>Control inteligente de dispositivos</w:t>
-      </w:r>
-    </w:p>
-    <w:p>
-      <w:pPr>
-        <w:pStyle w:val="Textoindependiente"/>
-        <w:spacing w:before="89" w:line="213" w:lineRule="auto"/>
-        <w:ind w:left="0"/>
-        <w:jc w:val="both"/>
+        <w:t xml:space="preserve">Desarrollé una aplicación gráfica integral que permite la edición avanzada de imágenes, desde funciones básicas como la conversión a escala de grises, </w:t>
+      </w:r>
+      <w:proofErr w:type="gramStart"/>
+      <w:r>
         <w:rPr>
           <w:rFonts w:asciiTheme="minorHAnsi" w:eastAsiaTheme="minorHAnsi" w:hAnsiTheme="minorHAnsi" w:cstheme="minorBidi"/>
           <w:kern w:val="2"/>
@@ -1796,7 +1823,9 @@
           <w:lang w:val="es-MX"/>
           <w14:ligatures w14:val="standardContextual"/>
         </w:rPr>
-      </w:pPr>
+        <w:t>zoom</w:t>
+      </w:r>
+      <w:proofErr w:type="gramEnd"/>
       <w:r>
         <w:rPr>
           <w:rFonts w:asciiTheme="minorHAnsi" w:eastAsiaTheme="minorHAnsi" w:hAnsiTheme="minorHAnsi" w:cstheme="minorBidi"/>
@@ -1806,26 +1835,15 @@
           <w:lang w:val="es-MX"/>
           <w14:ligatures w14:val="standardContextual"/>
         </w:rPr>
-        <w:t>Elaboración de un control inteligente para habitaciones que permite regular luces, apagarlas y encenderlas automáticamente con ayuda de sensores o manualmente mediante un punto de acceso que muestra una página web que puede recibir peticiones asíncronas para cambiar el comportamiento de los dispositivos</w:t>
-      </w:r>
-      <w:r>
-        <w:rPr>
-          <w:rFonts w:asciiTheme="minorHAnsi" w:eastAsiaTheme="minorHAnsi" w:hAnsiTheme="minorHAnsi" w:cstheme="minorBidi"/>
-          <w:kern w:val="2"/>
-          <w:sz w:val="28"/>
-          <w:szCs w:val="28"/>
-          <w:lang w:val="es-MX"/>
-          <w14:ligatures w14:val="standardContextual"/>
-        </w:rPr>
-        <w:t>.</w:t>
+        <w:t xml:space="preserve"> y rotación, hasta operaciones más complejas como la aplicación de filtros utilizando la transformada de Fourier y operaciones de convolución.</w:t>
       </w:r>
     </w:p>
     <w:sectPr>
       <w:pgSz w:w="12240" w:h="15840"/>
-      <w:pgMar w:top="720" w:right="720" w:bottom="720" w:left="720" w:header="708" w:footer="708" w:gutter="0"/>
-      <w:cols w:num="2" w:space="284" w:equalWidth="0">
-        <w:col w:w="4423" w:space="284"/>
-        <w:col w:w="6093"/>
+      <w:pgMar w:top="284" w:right="284" w:bottom="284" w:left="284" w:header="709" w:footer="709" w:gutter="0"/>
+      <w:cols w:num="2" w:space="510" w:equalWidth="0">
+        <w:col w:w="4859" w:space="510"/>
+        <w:col w:w="6303"/>
       </w:cols>
       <w:docGrid w:linePitch="360"/>
     </w:sectPr>
